--- a/reports/Group/00 - Requirements - Group.docx
+++ b/reports/Group/00 - Requirements - Group.docx
@@ -142,13 +142,13 @@
                   <w:rPr>
                     <w:rFonts w:asciiTheme="majorHAnsi" w:hAnsiTheme="majorHAnsi" w:cstheme="majorHAnsi"/>
                   </w:rPr>
-                  <w:t xml:space="preserve"> </w:t>
+                  <w:t xml:space="preserve"> C</w:t>
                 </w:r>
                 <w:r>
                   <w:rPr>
                     <w:rFonts w:asciiTheme="majorHAnsi" w:hAnsiTheme="majorHAnsi" w:cstheme="majorHAnsi"/>
                   </w:rPr>
-                  <w:t>C1.033</w:t>
+                  <w:t>1.033</w:t>
                 </w:r>
                 <w:r>
                   <w:rPr>
@@ -220,13 +220,13 @@
                   <w:rPr>
                     <w:rFonts w:asciiTheme="majorHAnsi" w:hAnsiTheme="majorHAnsi" w:cstheme="majorHAnsi"/>
                   </w:rPr>
-                  <w:t xml:space="preserve"> </w:t>
+                  <w:t xml:space="preserve"> https://github.com/marrivbec/gii-is-DP2-C1.033.git</w:t>
                 </w:r>
                 <w:r>
                   <w:rPr>
                     <w:rFonts w:asciiTheme="majorHAnsi" w:hAnsiTheme="majorHAnsi" w:cstheme="majorHAnsi"/>
                   </w:rPr>
-                  <w:t xml:space="preserve">https://github.com/marrivbec/gii-is-DP2-C1.033.git  </w:t>
+                  <w:t xml:space="preserve"> </w:t>
                 </w:r>
               </w:sdtContent>
             </w:sdt>
@@ -301,13 +301,13 @@
                   <w:rPr>
                     <w:rFonts w:asciiTheme="majorHAnsi" w:hAnsiTheme="majorHAnsi" w:cstheme="majorBidi"/>
                   </w:rPr>
-                  <w:t xml:space="preserve"> 7658</w:t>
+                  <w:t xml:space="preserve"> </w:t>
                 </w:r>
                 <w:r>
                   <w:rPr>
                     <w:rFonts w:asciiTheme="majorHAnsi" w:hAnsiTheme="majorHAnsi" w:cstheme="majorBidi"/>
                   </w:rPr>
-                  <w:t>****</w:t>
+                  <w:t>7658****</w:t>
                 </w:r>
               </w:sdtContent>
             </w:sdt>
@@ -431,7 +431,13 @@
                   <w:rPr>
                     <w:rFonts w:asciiTheme="majorHAnsi" w:hAnsiTheme="majorHAnsi" w:cstheme="majorHAnsi"/>
                   </w:rPr>
-                  <w:t xml:space="preserve">Ferrer Álvarez, Ángel Manuel  </w:t>
+                  <w:t>Ferrer Álvarez, Ángel Manuel</w:t>
+                </w:r>
+                <w:r>
+                  <w:rPr>
+                    <w:rFonts w:asciiTheme="majorHAnsi" w:hAnsiTheme="majorHAnsi" w:cstheme="majorHAnsi"/>
+                  </w:rPr>
+                  <w:t xml:space="preserve">  </w:t>
                 </w:r>
               </w:sdtContent>
             </w:sdt>
@@ -495,7 +501,7 @@
                   <w:rPr>
                     <w:rFonts w:asciiTheme="majorHAnsi" w:hAnsiTheme="majorHAnsi" w:cstheme="majorHAnsi"/>
                   </w:rPr>
-                  <w:t xml:space="preserve"> </w:t>
+                  <w:t xml:space="preserve">  </w:t>
                 </w:r>
               </w:sdtContent>
             </w:sdt>
@@ -566,34 +572,12 @@
                 <w:text/>
               </w:sdtPr>
               <w:sdtContent>
-                <w:sdt>
-                  <w:sdtPr>
-                    <w:rPr>
-                      <w:rFonts w:asciiTheme="majorHAnsi" w:hAnsiTheme="majorHAnsi" w:cstheme="majorBidi"/>
-                    </w:rPr>
-                    <w:tag w:val="ID3"/>
-                    <w:id w:val="168452354"/>
-                    <w:placeholder>
-                      <w:docPart w:val="AC69915EF4EE4E63ACB42494627ED0EE"/>
-                    </w:placeholder>
-                    <w15:appearance w15:val="hidden"/>
-                    <w:text/>
-                  </w:sdtPr>
-                  <w:sdtContent>
-                    <w:r>
-                      <w:rPr>
-                        <w:rFonts w:asciiTheme="majorHAnsi" w:hAnsiTheme="majorHAnsi" w:cstheme="majorBidi"/>
-                      </w:rPr>
-                      <w:t>2958</w:t>
-                    </w:r>
-                    <w:r>
-                      <w:rPr>
-                        <w:rFonts w:asciiTheme="majorHAnsi" w:hAnsiTheme="majorHAnsi" w:cstheme="majorBidi"/>
-                      </w:rPr>
-                      <w:t>****</w:t>
-                    </w:r>
-                  </w:sdtContent>
-                </w:sdt>
+                <w:r>
+                  <w:rPr>
+                    <w:rFonts w:asciiTheme="majorHAnsi" w:hAnsiTheme="majorHAnsi" w:cstheme="majorBidi"/>
+                  </w:rPr>
+                  <w:t>2958****</w:t>
+                </w:r>
               </w:sdtContent>
             </w:sdt>
           </w:p>
@@ -652,13 +636,13 @@
                   <w:rPr>
                     <w:rFonts w:asciiTheme="majorHAnsi" w:hAnsiTheme="majorHAnsi" w:cstheme="majorHAnsi"/>
                   </w:rPr>
-                  <w:t>GDT3477</w:t>
+                  <w:t xml:space="preserve">GDT3477 </w:t>
                 </w:r>
                 <w:r>
                   <w:rPr>
                     <w:rFonts w:asciiTheme="majorHAnsi" w:hAnsiTheme="majorHAnsi" w:cstheme="majorHAnsi"/>
                   </w:rPr>
-                  <w:t xml:space="preserve">  </w:t>
+                  <w:t xml:space="preserve"> </w:t>
                 </w:r>
               </w:sdtContent>
             </w:sdt>
@@ -722,7 +706,7 @@
                   <w:rPr>
                     <w:rFonts w:asciiTheme="majorHAnsi" w:hAnsiTheme="majorHAnsi" w:cstheme="majorHAnsi"/>
                   </w:rPr>
-                  <w:t xml:space="preserve"> </w:t>
+                  <w:t xml:space="preserve">  </w:t>
                 </w:r>
               </w:sdtContent>
             </w:sdt>
@@ -781,6 +765,12 @@
                     <w:rFonts w:asciiTheme="majorHAnsi" w:hAnsiTheme="majorHAnsi" w:cstheme="majorHAnsi"/>
                   </w:rPr>
                   <w:t>Analyst, developer, tester</w:t>
+                </w:r>
+                <w:r>
+                  <w:rPr>
+                    <w:rFonts w:asciiTheme="majorHAnsi" w:hAnsiTheme="majorHAnsi" w:cstheme="majorHAnsi"/>
+                  </w:rPr>
+                  <w:t xml:space="preserve">  </w:t>
                 </w:r>
               </w:sdtContent>
             </w:sdt>
@@ -860,13 +850,7 @@
                   <w:rPr>
                     <w:rFonts w:asciiTheme="majorHAnsi" w:hAnsiTheme="majorHAnsi" w:cstheme="majorBidi"/>
                   </w:rPr>
-                  <w:t>2955</w:t>
-                </w:r>
-                <w:r>
-                  <w:rPr>
-                    <w:rFonts w:asciiTheme="majorHAnsi" w:hAnsiTheme="majorHAnsi" w:cstheme="majorBidi"/>
-                  </w:rPr>
-                  <w:t>****</w:t>
+                  <w:t>2955****</w:t>
                 </w:r>
               </w:sdtContent>
             </w:sdt>
@@ -932,7 +916,7 @@
                   <w:rPr>
                     <w:rFonts w:asciiTheme="majorHAnsi" w:hAnsiTheme="majorHAnsi" w:cstheme="majorHAnsi"/>
                   </w:rPr>
-                  <w:t xml:space="preserve">  </w:t>
+                  <w:t xml:space="preserve"> </w:t>
                 </w:r>
               </w:sdtContent>
             </w:sdt>
@@ -1047,7 +1031,13 @@
                   <w:rPr>
                     <w:rFonts w:asciiTheme="majorHAnsi" w:hAnsiTheme="majorHAnsi" w:cstheme="majorHAnsi"/>
                   </w:rPr>
-                  <w:t xml:space="preserve">Manager, developer, tester  </w:t>
+                  <w:t>Manager, developer, tester</w:t>
+                </w:r>
+                <w:r>
+                  <w:rPr>
+                    <w:rFonts w:asciiTheme="majorHAnsi" w:hAnsiTheme="majorHAnsi" w:cstheme="majorHAnsi"/>
+                  </w:rPr>
+                  <w:t xml:space="preserve">  </w:t>
                 </w:r>
               </w:sdtContent>
             </w:sdt>
@@ -1122,13 +1112,7 @@
                   <w:rPr>
                     <w:rFonts w:asciiTheme="majorHAnsi" w:hAnsiTheme="majorHAnsi" w:cstheme="majorBidi"/>
                   </w:rPr>
-                  <w:t>4909</w:t>
-                </w:r>
-                <w:r>
-                  <w:rPr>
-                    <w:rFonts w:asciiTheme="majorHAnsi" w:hAnsiTheme="majorHAnsi" w:cstheme="majorBidi"/>
-                  </w:rPr>
-                  <w:t>****</w:t>
+                  <w:t>4909****</w:t>
                 </w:r>
               </w:sdtContent>
             </w:sdt>
@@ -1190,12 +1174,6 @@
                   </w:rPr>
                   <w:t>YVT0703</w:t>
                 </w:r>
-                <w:r>
-                  <w:rPr>
-                    <w:rFonts w:asciiTheme="majorHAnsi" w:hAnsiTheme="majorHAnsi" w:cstheme="majorHAnsi"/>
-                  </w:rPr>
-                  <w:t xml:space="preserve"> </w:t>
-                </w:r>
               </w:sdtContent>
             </w:sdt>
             <w:permEnd w:id="484340907"/>
@@ -1252,7 +1230,13 @@
                   <w:rPr>
                     <w:rFonts w:asciiTheme="majorHAnsi" w:hAnsiTheme="majorHAnsi" w:cstheme="majorHAnsi"/>
                   </w:rPr>
-                  <w:t xml:space="preserve">Ramírez Morales, Juan  </w:t>
+                  <w:t>Ramírez Morales, Juan</w:t>
+                </w:r>
+                <w:r>
+                  <w:rPr>
+                    <w:rFonts w:asciiTheme="majorHAnsi" w:hAnsiTheme="majorHAnsi" w:cstheme="majorHAnsi"/>
+                  </w:rPr>
+                  <w:t xml:space="preserve">  </w:t>
                 </w:r>
               </w:sdtContent>
             </w:sdt>
@@ -1311,6 +1295,12 @@
                     <w:rFonts w:asciiTheme="majorHAnsi" w:hAnsiTheme="majorHAnsi" w:cstheme="majorHAnsi"/>
                   </w:rPr>
                   <w:t>Operator, developer, tester</w:t>
+                </w:r>
+                <w:r>
+                  <w:rPr>
+                    <w:rFonts w:asciiTheme="majorHAnsi" w:hAnsiTheme="majorHAnsi" w:cstheme="majorHAnsi"/>
+                  </w:rPr>
+                  <w:t xml:space="preserve">  </w:t>
                 </w:r>
               </w:sdtContent>
             </w:sdt>
@@ -1387,13 +1377,7 @@
                   <w:rPr>
                     <w:rFonts w:asciiTheme="majorHAnsi" w:hAnsiTheme="majorHAnsi" w:cstheme="majorBidi"/>
                   </w:rPr>
-                  <w:t>7785</w:t>
-                </w:r>
-                <w:r>
-                  <w:rPr>
-                    <w:rFonts w:asciiTheme="majorHAnsi" w:hAnsiTheme="majorHAnsi" w:cstheme="majorBidi"/>
-                  </w:rPr>
-                  <w:t>****</w:t>
+                  <w:t>7785****</w:t>
                 </w:r>
               </w:sdtContent>
             </w:sdt>
@@ -1523,13 +1507,7 @@
                   <w:rPr>
                     <w:rFonts w:asciiTheme="majorHAnsi" w:hAnsiTheme="majorHAnsi" w:cstheme="majorHAnsi"/>
                   </w:rPr>
-                  <w:t xml:space="preserve"> </w:t>
-                </w:r>
-                <w:r>
-                  <w:rPr>
-                    <w:rFonts w:asciiTheme="majorHAnsi" w:hAnsiTheme="majorHAnsi" w:cstheme="majorHAnsi"/>
-                  </w:rPr>
-                  <w:t xml:space="preserve"> </w:t>
+                  <w:t xml:space="preserve">  </w:t>
                 </w:r>
               </w:sdtContent>
             </w:sdt>
@@ -1586,7 +1564,13 @@
                   <w:rPr>
                     <w:rFonts w:asciiTheme="majorHAnsi" w:hAnsiTheme="majorHAnsi" w:cstheme="majorHAnsi"/>
                   </w:rPr>
-                  <w:t xml:space="preserve">Operator, developer, tester  </w:t>
+                  <w:t>Operator, developer, tester</w:t>
+                </w:r>
+                <w:r>
+                  <w:rPr>
+                    <w:rFonts w:asciiTheme="majorHAnsi" w:hAnsiTheme="majorHAnsi" w:cstheme="majorHAnsi"/>
+                  </w:rPr>
+                  <w:t xml:space="preserve">  </w:t>
                 </w:r>
               </w:sdtContent>
             </w:sdt>
@@ -1677,7 +1661,7 @@
                   <w:rPr>
                     <w:rFonts w:asciiTheme="majorHAnsi" w:hAnsiTheme="majorHAnsi" w:cstheme="majorHAnsi"/>
                   </w:rPr>
-                  <w:t>Sevilla February 17, 2025</w:t>
+                  <w:t>Sevilla February, 2025</w:t>
                 </w:r>
                 <w:r>
                   <w:rPr>
@@ -1911,13 +1895,7 @@
             <w:t>X</w:t>
           </w:r>
           <w:r>
-            <w:t xml:space="preserve"> </w:t>
-          </w:r>
-          <w:r>
-            <w:t xml:space="preserve"> </w:t>
-          </w:r>
-          <w:r>
-            <w:t xml:space="preserve"> </w:t>
+            <w:t xml:space="preserve">  </w:t>
           </w:r>
         </w:sdtContent>
       </w:sdt>
@@ -1956,7 +1934,7 @@
             <w:t xml:space="preserve">  </w:t>
           </w:r>
           <w:r>
-            <w:t xml:space="preserve">X </w:t>
+            <w:t>X</w:t>
           </w:r>
           <w:r>
             <w:t xml:space="preserve">  </w:t>
@@ -2032,7 +2010,7 @@
             <w:t xml:space="preserve">  </w:t>
           </w:r>
           <w:r>
-            <w:t xml:space="preserve">X </w:t>
+            <w:t>X</w:t>
           </w:r>
           <w:r>
             <w:t xml:space="preserve">  </w:t>
@@ -10965,35 +10943,6 @@
         </w:p>
       </w:docPartBody>
     </w:docPart>
-    <w:docPart>
-      <w:docPartPr>
-        <w:name w:val="AC69915EF4EE4E63ACB42494627ED0EE"/>
-        <w:category>
-          <w:name w:val="General"/>
-          <w:gallery w:val="placeholder"/>
-        </w:category>
-        <w:types>
-          <w:type w:val="bbPlcHdr"/>
-        </w:types>
-        <w:behaviors>
-          <w:behavior w:val="content"/>
-        </w:behaviors>
-        <w:guid w:val="{945E2BDF-6CD4-4AFB-86EC-447155D3AD2E}"/>
-      </w:docPartPr>
-      <w:docPartBody>
-        <w:p>
-          <w:pPr>
-            <w:pStyle w:val="AC69915EF4EE4E63ACB42494627ED0EE"/>
-          </w:pPr>
-          <w:r>
-            <w:rPr>
-              <w:rStyle w:val="Textodelmarcadordeposicin"/>
-            </w:rPr>
-            <w:t>Haga clic o pulse aquí para escribir texto.</w:t>
-          </w:r>
-        </w:p>
-      </w:docPartBody>
-    </w:docPart>
   </w:docParts>
 </w:glossaryDocument>
 </file>
@@ -11118,6 +11067,7 @@
   </w:compat>
   <w:rsids>
     <w:rsidRoot w:val="006B2BEC"/>
+    <w:rsid w:val="00016106"/>
     <w:rsid w:val="00053924"/>
     <w:rsid w:val="00055A68"/>
     <w:rsid w:val="0009453F"/>
@@ -11128,13 +11078,14 @@
     <w:rsid w:val="001942D6"/>
     <w:rsid w:val="001C5FFF"/>
     <w:rsid w:val="00260AAC"/>
-    <w:rsid w:val="00326AB8"/>
     <w:rsid w:val="00336824"/>
     <w:rsid w:val="00364D10"/>
+    <w:rsid w:val="003A10F7"/>
     <w:rsid w:val="003B5C99"/>
     <w:rsid w:val="003C317A"/>
     <w:rsid w:val="0040200D"/>
     <w:rsid w:val="004123E0"/>
+    <w:rsid w:val="00417429"/>
     <w:rsid w:val="004278A4"/>
     <w:rsid w:val="00442876"/>
     <w:rsid w:val="00455663"/>
@@ -11143,6 +11094,7 @@
     <w:rsid w:val="004E7F77"/>
     <w:rsid w:val="00562343"/>
     <w:rsid w:val="005640FA"/>
+    <w:rsid w:val="005A320F"/>
     <w:rsid w:val="005B3798"/>
     <w:rsid w:val="005F0460"/>
     <w:rsid w:val="005F5BCD"/>
@@ -11153,6 +11105,7 @@
     <w:rsid w:val="006B2BEC"/>
     <w:rsid w:val="006F209A"/>
     <w:rsid w:val="00765401"/>
+    <w:rsid w:val="00786DEE"/>
     <w:rsid w:val="00790E22"/>
     <w:rsid w:val="00802250"/>
     <w:rsid w:val="0082287A"/>
@@ -11167,17 +11120,18 @@
     <w:rsid w:val="00A04483"/>
     <w:rsid w:val="00A15F13"/>
     <w:rsid w:val="00A222AC"/>
+    <w:rsid w:val="00A61663"/>
     <w:rsid w:val="00A73E76"/>
     <w:rsid w:val="00AC1FAB"/>
     <w:rsid w:val="00B55352"/>
     <w:rsid w:val="00BB0EAB"/>
+    <w:rsid w:val="00C06868"/>
     <w:rsid w:val="00C17266"/>
     <w:rsid w:val="00C63AB0"/>
     <w:rsid w:val="00C9535D"/>
+    <w:rsid w:val="00CC57B2"/>
     <w:rsid w:val="00CC69E2"/>
     <w:rsid w:val="00CE5869"/>
-    <w:rsid w:val="00D059A3"/>
-    <w:rsid w:val="00D5747B"/>
     <w:rsid w:val="00D72CB9"/>
     <w:rsid w:val="00D86553"/>
     <w:rsid w:val="00D9098F"/>
@@ -11646,7 +11600,7 @@
     <w:basedOn w:val="Fuentedeprrafopredeter"/>
     <w:uiPriority w:val="99"/>
     <w:semiHidden/>
-    <w:rsid w:val="00326AB8"/>
+    <w:rsid w:val="00175D09"/>
     <w:rPr>
       <w:color w:val="808080"/>
     </w:rPr>
@@ -12479,17 +12433,6 @@
       <w:sz w:val="24"/>
       <w:szCs w:val="24"/>
       <w:lang w:val="en-GB" w:eastAsia="en-GB"/>
-    </w:rPr>
-  </w:style>
-  <w:style w:type="paragraph" w:customStyle="1" w:styleId="AC69915EF4EE4E63ACB42494627ED0EE">
-    <w:name w:val="AC69915EF4EE4E63ACB42494627ED0EE"/>
-    <w:rsid w:val="00326AB8"/>
-    <w:pPr>
-      <w:spacing w:line="278" w:lineRule="auto"/>
-    </w:pPr>
-    <w:rPr>
-      <w:sz w:val="24"/>
-      <w:szCs w:val="24"/>
     </w:rPr>
   </w:style>
 </w:styles>

--- a/reports/Group/00 - Requirements - Group.docx
+++ b/reports/Group/00 - Requirements - Group.docx
@@ -4195,7 +4195,13 @@
         </w:sdtPr>
         <w:sdtContent>
           <w:r>
-            <w:t xml:space="preserve">    </w:t>
+            <w:t xml:space="preserve">  </w:t>
+          </w:r>
+          <w:r>
+            <w:t>X</w:t>
+          </w:r>
+          <w:r>
+            <w:t xml:space="preserve">  </w:t>
           </w:r>
         </w:sdtContent>
       </w:sdt>
@@ -4268,7 +4274,13 @@
         </w:sdtPr>
         <w:sdtContent>
           <w:r>
-            <w:t xml:space="preserve">    </w:t>
+            <w:t xml:space="preserve">  </w:t>
+          </w:r>
+          <w:r>
+            <w:t>X</w:t>
+          </w:r>
+          <w:r>
+            <w:t xml:space="preserve">  </w:t>
           </w:r>
         </w:sdtContent>
       </w:sdt>
@@ -4302,7 +4314,13 @@
         </w:sdtPr>
         <w:sdtContent>
           <w:r>
-            <w:t xml:space="preserve">    </w:t>
+            <w:t xml:space="preserve">  </w:t>
+          </w:r>
+          <w:r>
+            <w:t>X</w:t>
+          </w:r>
+          <w:r>
+            <w:t xml:space="preserve">  </w:t>
           </w:r>
         </w:sdtContent>
       </w:sdt>
@@ -4351,7 +4369,13 @@
         </w:sdtPr>
         <w:sdtContent>
           <w:r>
-            <w:t xml:space="preserve">    </w:t>
+            <w:t xml:space="preserve">  </w:t>
+          </w:r>
+          <w:r>
+            <w:t>X</w:t>
+          </w:r>
+          <w:r>
+            <w:t xml:space="preserve">  </w:t>
           </w:r>
         </w:sdtContent>
       </w:sdt>
@@ -11104,6 +11128,7 @@
     <w:rsid w:val="006979C5"/>
     <w:rsid w:val="006B2BEC"/>
     <w:rsid w:val="006F209A"/>
+    <w:rsid w:val="00740144"/>
     <w:rsid w:val="00765401"/>
     <w:rsid w:val="00786DEE"/>
     <w:rsid w:val="00790E22"/>
@@ -11124,6 +11149,7 @@
     <w:rsid w:val="00A73E76"/>
     <w:rsid w:val="00AC1FAB"/>
     <w:rsid w:val="00B55352"/>
+    <w:rsid w:val="00B86CEB"/>
     <w:rsid w:val="00BB0EAB"/>
     <w:rsid w:val="00C06868"/>
     <w:rsid w:val="00C17266"/>
